--- a/Telegrambot_Legal_report/Reports/ООО АРХИТЕКТОР ГРУПП.docx
+++ b/Telegrambot_Legal_report/Reports/ООО АРХИТЕКТОР ГРУПП.docx
@@ -3024,7 +3024,7 @@
           </w:tcPr>
           <w:p>
             <w:r>
-              <w:t>28.11.2013</w:t>
+              <w:t>—</w:t>
             </w:r>
           </w:p>
         </w:tc>
@@ -3095,7 +3095,9 @@
             <w:hideMark/>
           </w:tcPr>
           <w:p>
-            <w:r/>
+            <w:r>
+              <w:t>—</w:t>
+            </w:r>
           </w:p>
         </w:tc>
       </w:tr>
@@ -3150,7 +3152,7 @@
           </w:tcPr>
           <w:p>
             <w:r>
-              <w:t>1 000 000 руб.</w:t>
+              <w:t>—</w:t>
             </w:r>
           </w:p>
         </w:tc>
@@ -3268,7 +3270,7 @@
           </w:tcPr>
           <w:p>
             <w:r>
-              <w:t>46.73.6</w:t>
+              <w:t>Торговля оптовая прочими строительными материалами и изделиями</w:t>
             </w:r>
           </w:p>
         </w:tc>
